--- a/Version 2/Program documentation.docx
+++ b/Version 2/Program documentation.docx
@@ -405,10 +405,7 @@
         </w:numPr>
       </w:pPr>
       <w:r>
-        <w:t xml:space="preserve">Possibilities </w:t>
-      </w:r>
-      <w:r>
-        <w:t xml:space="preserve">are – Normal, reduced, </w:t>
+        <w:t xml:space="preserve">Possibilities are – Normal, reduced, </w:t>
       </w:r>
       <w:proofErr w:type="spellStart"/>
       <w:r>
@@ -938,6 +935,816 @@
         <w:t xml:space="preserve">Note: the way the program is written after running this the program will stop and start again resetting the connection. </w:t>
       </w:r>
     </w:p>
+    <w:p>
+      <w:pPr>
+        <w:pStyle w:val="Heading1"/>
+      </w:pPr>
+      <w:r>
+        <w:t>Connecting to Casual</w:t>
+      </w:r>
+    </w:p>
+    <w:p>
+      <w:r>
+        <w:t xml:space="preserve">Because Casual is a </w:t>
+      </w:r>
+      <w:proofErr w:type="gramStart"/>
+      <w:r>
+        <w:t>web based</w:t>
+      </w:r>
+      <w:proofErr w:type="gramEnd"/>
+      <w:r>
+        <w:t xml:space="preserve"> application there are two ways to connect.  If you are running casual from the same PC as the Node </w:t>
+      </w:r>
+      <w:proofErr w:type="gramStart"/>
+      <w:r>
+        <w:t>server</w:t>
+      </w:r>
+      <w:proofErr w:type="gramEnd"/>
+      <w:r>
+        <w:t xml:space="preserve"> you can use ws://localhost:4007</w:t>
+      </w:r>
+      <w:r>
+        <w:t xml:space="preserve"> to connect to the </w:t>
+      </w:r>
+      <w:proofErr w:type="spellStart"/>
+      <w:r>
+        <w:t>nodejs</w:t>
+      </w:r>
+      <w:proofErr w:type="spellEnd"/>
+      <w:r>
+        <w:t xml:space="preserve"> server.  If you are trying to connect to a remote server currently you </w:t>
+      </w:r>
+      <w:proofErr w:type="gramStart"/>
+      <w:r>
+        <w:t>have to</w:t>
+      </w:r>
+      <w:proofErr w:type="gramEnd"/>
+      <w:r>
+        <w:t xml:space="preserve"> use a tunnel.  Using localtunnel.me you will generate a </w:t>
+      </w:r>
+      <w:proofErr w:type="spellStart"/>
+      <w:r>
+        <w:t>randome</w:t>
+      </w:r>
+      <w:proofErr w:type="spellEnd"/>
+      <w:r>
+        <w:t xml:space="preserve"> HTTPS:/</w:t>
+      </w:r>
+      <w:proofErr w:type="gramStart"/>
+      <w:r>
+        <w:t>/  address</w:t>
+      </w:r>
+      <w:proofErr w:type="gramEnd"/>
+      <w:r>
+        <w:t xml:space="preserve">.  You will change the HTTPS to </w:t>
+      </w:r>
+      <w:proofErr w:type="spellStart"/>
+      <w:r>
+        <w:t>wss</w:t>
+      </w:r>
+      <w:proofErr w:type="spellEnd"/>
+      <w:r>
+        <w:t xml:space="preserve"> with the randomly generated URL to access the data.  </w:t>
+      </w:r>
+    </w:p>
+    <w:p>
+      <w:r>
+        <w:t xml:space="preserve">The simplest form of connected and reading the data from the socket in causal is the following. </w:t>
+      </w:r>
+    </w:p>
+    <w:p>
+      <w:pPr>
+        <w:shd w:val="clear" w:color="auto" w:fill="FFFFFE"/>
+        <w:spacing w:after="0" w:line="285" w:lineRule="atLeast"/>
+        <w:rPr>
+          <w:rFonts w:ascii="Consolas" w:eastAsia="Times New Roman" w:hAnsi="Consolas" w:cs="Times New Roman"/>
+          <w:color w:val="000000"/>
+          <w:sz w:val="21"/>
+          <w:szCs w:val="21"/>
+        </w:rPr>
+      </w:pPr>
+      <w:r>
+        <w:rPr>
+          <w:rFonts w:ascii="Consolas" w:eastAsia="Times New Roman" w:hAnsi="Consolas" w:cs="Times New Roman"/>
+          <w:color w:val="008000"/>
+          <w:sz w:val="21"/>
+          <w:szCs w:val="21"/>
+        </w:rPr>
+        <w:t>//let socket = new WebSocket("</w:t>
+      </w:r>
+      <w:proofErr w:type="spellStart"/>
+      <w:r>
+        <w:rPr>
+          <w:rFonts w:ascii="Consolas" w:eastAsia="Times New Roman" w:hAnsi="Consolas" w:cs="Times New Roman"/>
+          <w:color w:val="008000"/>
+          <w:sz w:val="21"/>
+          <w:szCs w:val="21"/>
+        </w:rPr>
+        <w:t>ws</w:t>
+      </w:r>
+      <w:proofErr w:type="spellEnd"/>
+      <w:r>
+        <w:rPr>
+          <w:rFonts w:ascii="Consolas" w:eastAsia="Times New Roman" w:hAnsi="Consolas" w:cs="Times New Roman"/>
+          <w:color w:val="008000"/>
+          <w:sz w:val="21"/>
+          <w:szCs w:val="21"/>
+        </w:rPr>
+        <w:t>://localhost:4007"</w:t>
+      </w:r>
+      <w:proofErr w:type="gramStart"/>
+      <w:r>
+        <w:rPr>
+          <w:rFonts w:ascii="Consolas" w:eastAsia="Times New Roman" w:hAnsi="Consolas" w:cs="Times New Roman"/>
+          <w:color w:val="008000"/>
+          <w:sz w:val="21"/>
+          <w:szCs w:val="21"/>
+        </w:rPr>
+        <w:t>);</w:t>
+      </w:r>
+      <w:proofErr w:type="gramEnd"/>
+    </w:p>
+    <w:p>
+      <w:pPr>
+        <w:shd w:val="clear" w:color="auto" w:fill="FFFFFE"/>
+        <w:spacing w:after="0" w:line="285" w:lineRule="atLeast"/>
+        <w:rPr>
+          <w:rFonts w:ascii="Consolas" w:eastAsia="Times New Roman" w:hAnsi="Consolas" w:cs="Times New Roman"/>
+          <w:color w:val="000000"/>
+          <w:sz w:val="21"/>
+          <w:szCs w:val="21"/>
+        </w:rPr>
+      </w:pPr>
+      <w:r>
+        <w:rPr>
+          <w:rFonts w:ascii="Consolas" w:eastAsia="Times New Roman" w:hAnsi="Consolas" w:cs="Times New Roman"/>
+          <w:color w:val="0000FF"/>
+          <w:sz w:val="21"/>
+          <w:szCs w:val="21"/>
+        </w:rPr>
+        <w:t>let</w:t>
+      </w:r>
+      <w:r>
+        <w:rPr>
+          <w:rFonts w:ascii="Consolas" w:eastAsia="Times New Roman" w:hAnsi="Consolas" w:cs="Times New Roman"/>
+          <w:color w:val="000000"/>
+          <w:sz w:val="21"/>
+          <w:szCs w:val="21"/>
+        </w:rPr>
+        <w:t xml:space="preserve"> socket = </w:t>
+      </w:r>
+      <w:r>
+        <w:rPr>
+          <w:rFonts w:ascii="Consolas" w:eastAsia="Times New Roman" w:hAnsi="Consolas" w:cs="Times New Roman"/>
+          <w:color w:val="0000FF"/>
+          <w:sz w:val="21"/>
+          <w:szCs w:val="21"/>
+        </w:rPr>
+        <w:t>new</w:t>
+      </w:r>
+      <w:r>
+        <w:rPr>
+          <w:rFonts w:ascii="Consolas" w:eastAsia="Times New Roman" w:hAnsi="Consolas" w:cs="Times New Roman"/>
+          <w:color w:val="000000"/>
+          <w:sz w:val="21"/>
+          <w:szCs w:val="21"/>
+        </w:rPr>
+        <w:t xml:space="preserve"> </w:t>
+      </w:r>
+      <w:r>
+        <w:rPr>
+          <w:rFonts w:ascii="Consolas" w:eastAsia="Times New Roman" w:hAnsi="Consolas" w:cs="Times New Roman"/>
+          <w:color w:val="008080"/>
+          <w:sz w:val="21"/>
+          <w:szCs w:val="21"/>
+        </w:rPr>
+        <w:t>WebSocket</w:t>
+      </w:r>
+      <w:r>
+        <w:rPr>
+          <w:rFonts w:ascii="Consolas" w:eastAsia="Times New Roman" w:hAnsi="Consolas" w:cs="Times New Roman"/>
+          <w:color w:val="000000"/>
+          <w:sz w:val="21"/>
+          <w:szCs w:val="21"/>
+        </w:rPr>
+        <w:t>(</w:t>
+      </w:r>
+      <w:r>
+        <w:rPr>
+          <w:rFonts w:ascii="Consolas" w:eastAsia="Times New Roman" w:hAnsi="Consolas" w:cs="Times New Roman"/>
+          <w:color w:val="A31515"/>
+          <w:sz w:val="21"/>
+          <w:szCs w:val="21"/>
+        </w:rPr>
+        <w:t>"</w:t>
+      </w:r>
+      <w:proofErr w:type="spellStart"/>
+      <w:r>
+        <w:rPr>
+          <w:rFonts w:ascii="Consolas" w:eastAsia="Times New Roman" w:hAnsi="Consolas" w:cs="Times New Roman"/>
+          <w:color w:val="A31515"/>
+          <w:sz w:val="21"/>
+          <w:szCs w:val="21"/>
+        </w:rPr>
+        <w:t>wss</w:t>
+      </w:r>
+      <w:proofErr w:type="spellEnd"/>
+      <w:r>
+        <w:rPr>
+          <w:rFonts w:ascii="Consolas" w:eastAsia="Times New Roman" w:hAnsi="Consolas" w:cs="Times New Roman"/>
+          <w:color w:val="A31515"/>
+          <w:sz w:val="21"/>
+          <w:szCs w:val="21"/>
+        </w:rPr>
+        <w:t>://sad-mice-read-162-191-47-209.loca.lt"</w:t>
+      </w:r>
+      <w:proofErr w:type="gramStart"/>
+      <w:r>
+        <w:rPr>
+          <w:rFonts w:ascii="Consolas" w:eastAsia="Times New Roman" w:hAnsi="Consolas" w:cs="Times New Roman"/>
+          <w:color w:val="000000"/>
+          <w:sz w:val="21"/>
+          <w:szCs w:val="21"/>
+        </w:rPr>
+        <w:t>);</w:t>
+      </w:r>
+      <w:proofErr w:type="gramEnd"/>
+    </w:p>
+    <w:p>
+      <w:pPr>
+        <w:shd w:val="clear" w:color="auto" w:fill="FFFFFE"/>
+        <w:spacing w:after="0" w:line="285" w:lineRule="atLeast"/>
+        <w:rPr>
+          <w:rFonts w:ascii="Consolas" w:eastAsia="Times New Roman" w:hAnsi="Consolas" w:cs="Times New Roman"/>
+          <w:color w:val="000000"/>
+          <w:sz w:val="21"/>
+          <w:szCs w:val="21"/>
+        </w:rPr>
+      </w:pPr>
+    </w:p>
+    <w:p>
+      <w:pPr>
+        <w:shd w:val="clear" w:color="auto" w:fill="FFFFFE"/>
+        <w:spacing w:after="0" w:line="285" w:lineRule="atLeast"/>
+        <w:rPr>
+          <w:rFonts w:ascii="Consolas" w:eastAsia="Times New Roman" w:hAnsi="Consolas" w:cs="Times New Roman"/>
+          <w:color w:val="000000"/>
+          <w:sz w:val="21"/>
+          <w:szCs w:val="21"/>
+        </w:rPr>
+      </w:pPr>
+      <w:proofErr w:type="spellStart"/>
+      <w:proofErr w:type="gramStart"/>
+      <w:r>
+        <w:rPr>
+          <w:rFonts w:ascii="Consolas" w:eastAsia="Times New Roman" w:hAnsi="Consolas" w:cs="Times New Roman"/>
+          <w:color w:val="000000"/>
+          <w:sz w:val="21"/>
+          <w:szCs w:val="21"/>
+        </w:rPr>
+        <w:t>socket.onopen</w:t>
+      </w:r>
+      <w:proofErr w:type="spellEnd"/>
+      <w:proofErr w:type="gramEnd"/>
+      <w:r>
+        <w:rPr>
+          <w:rFonts w:ascii="Consolas" w:eastAsia="Times New Roman" w:hAnsi="Consolas" w:cs="Times New Roman"/>
+          <w:color w:val="000000"/>
+          <w:sz w:val="21"/>
+          <w:szCs w:val="21"/>
+        </w:rPr>
+        <w:t xml:space="preserve"> = </w:t>
+      </w:r>
+      <w:r>
+        <w:rPr>
+          <w:rFonts w:ascii="Consolas" w:eastAsia="Times New Roman" w:hAnsi="Consolas" w:cs="Times New Roman"/>
+          <w:color w:val="0000FF"/>
+          <w:sz w:val="21"/>
+          <w:szCs w:val="21"/>
+        </w:rPr>
+        <w:t>function</w:t>
+      </w:r>
+      <w:r>
+        <w:rPr>
+          <w:rFonts w:ascii="Consolas" w:eastAsia="Times New Roman" w:hAnsi="Consolas" w:cs="Times New Roman"/>
+          <w:color w:val="000000"/>
+          <w:sz w:val="21"/>
+          <w:szCs w:val="21"/>
+        </w:rPr>
+        <w:t>(e) {</w:t>
+      </w:r>
+    </w:p>
+    <w:p>
+      <w:pPr>
+        <w:shd w:val="clear" w:color="auto" w:fill="FFFFFE"/>
+        <w:spacing w:after="0" w:line="285" w:lineRule="atLeast"/>
+        <w:rPr>
+          <w:rFonts w:ascii="Consolas" w:eastAsia="Times New Roman" w:hAnsi="Consolas" w:cs="Times New Roman"/>
+          <w:color w:val="000000"/>
+          <w:sz w:val="21"/>
+          <w:szCs w:val="21"/>
+        </w:rPr>
+      </w:pPr>
+      <w:r>
+        <w:rPr>
+          <w:rFonts w:ascii="Consolas" w:eastAsia="Times New Roman" w:hAnsi="Consolas" w:cs="Times New Roman"/>
+          <w:color w:val="000000"/>
+          <w:sz w:val="21"/>
+          <w:szCs w:val="21"/>
+        </w:rPr>
+        <w:t xml:space="preserve">  </w:t>
+      </w:r>
+      <w:proofErr w:type="spellStart"/>
+      <w:r>
+        <w:rPr>
+          <w:rFonts w:ascii="Consolas" w:eastAsia="Times New Roman" w:hAnsi="Consolas" w:cs="Times New Roman"/>
+          <w:color w:val="000000"/>
+          <w:sz w:val="21"/>
+          <w:szCs w:val="21"/>
+        </w:rPr>
+        <w:t>os.toast</w:t>
+      </w:r>
+      <w:proofErr w:type="spellEnd"/>
+      <w:r>
+        <w:rPr>
+          <w:rFonts w:ascii="Consolas" w:eastAsia="Times New Roman" w:hAnsi="Consolas" w:cs="Times New Roman"/>
+          <w:color w:val="000000"/>
+          <w:sz w:val="21"/>
+          <w:szCs w:val="21"/>
+        </w:rPr>
+        <w:t>(</w:t>
+      </w:r>
+      <w:r>
+        <w:rPr>
+          <w:rFonts w:ascii="Consolas" w:eastAsia="Times New Roman" w:hAnsi="Consolas" w:cs="Times New Roman"/>
+          <w:color w:val="A31515"/>
+          <w:sz w:val="21"/>
+          <w:szCs w:val="21"/>
+        </w:rPr>
+        <w:t>"[open] Connection established"</w:t>
+      </w:r>
+      <w:proofErr w:type="gramStart"/>
+      <w:r>
+        <w:rPr>
+          <w:rFonts w:ascii="Consolas" w:eastAsia="Times New Roman" w:hAnsi="Consolas" w:cs="Times New Roman"/>
+          <w:color w:val="000000"/>
+          <w:sz w:val="21"/>
+          <w:szCs w:val="21"/>
+        </w:rPr>
+        <w:t>);</w:t>
+      </w:r>
+      <w:proofErr w:type="gramEnd"/>
+    </w:p>
+    <w:p>
+      <w:pPr>
+        <w:shd w:val="clear" w:color="auto" w:fill="FFFFFE"/>
+        <w:spacing w:after="0" w:line="285" w:lineRule="atLeast"/>
+        <w:rPr>
+          <w:rFonts w:ascii="Consolas" w:eastAsia="Times New Roman" w:hAnsi="Consolas" w:cs="Times New Roman"/>
+          <w:color w:val="000000"/>
+          <w:sz w:val="21"/>
+          <w:szCs w:val="21"/>
+        </w:rPr>
+      </w:pPr>
+      <w:r>
+        <w:rPr>
+          <w:rFonts w:ascii="Consolas" w:eastAsia="Times New Roman" w:hAnsi="Consolas" w:cs="Times New Roman"/>
+          <w:color w:val="000000"/>
+          <w:sz w:val="21"/>
+          <w:szCs w:val="21"/>
+        </w:rPr>
+        <w:t xml:space="preserve">  </w:t>
+      </w:r>
+      <w:proofErr w:type="spellStart"/>
+      <w:r>
+        <w:rPr>
+          <w:rFonts w:ascii="Consolas" w:eastAsia="Times New Roman" w:hAnsi="Consolas" w:cs="Times New Roman"/>
+          <w:color w:val="000000"/>
+          <w:sz w:val="21"/>
+          <w:szCs w:val="21"/>
+        </w:rPr>
+        <w:t>os.</w:t>
+      </w:r>
+      <w:proofErr w:type="gramStart"/>
+      <w:r>
+        <w:rPr>
+          <w:rFonts w:ascii="Consolas" w:eastAsia="Times New Roman" w:hAnsi="Consolas" w:cs="Times New Roman"/>
+          <w:color w:val="000000"/>
+          <w:sz w:val="21"/>
+          <w:szCs w:val="21"/>
+        </w:rPr>
+        <w:t>toast</w:t>
+      </w:r>
+      <w:proofErr w:type="spellEnd"/>
+      <w:r>
+        <w:rPr>
+          <w:rFonts w:ascii="Consolas" w:eastAsia="Times New Roman" w:hAnsi="Consolas" w:cs="Times New Roman"/>
+          <w:color w:val="000000"/>
+          <w:sz w:val="21"/>
+          <w:szCs w:val="21"/>
+        </w:rPr>
+        <w:t>(</w:t>
+      </w:r>
+      <w:proofErr w:type="gramEnd"/>
+      <w:r>
+        <w:rPr>
+          <w:rFonts w:ascii="Consolas" w:eastAsia="Times New Roman" w:hAnsi="Consolas" w:cs="Times New Roman"/>
+          <w:color w:val="A31515"/>
+          <w:sz w:val="21"/>
+          <w:szCs w:val="21"/>
+        </w:rPr>
+        <w:t>"Sending to server"</w:t>
+      </w:r>
+      <w:r>
+        <w:rPr>
+          <w:rFonts w:ascii="Consolas" w:eastAsia="Times New Roman" w:hAnsi="Consolas" w:cs="Times New Roman"/>
+          <w:color w:val="000000"/>
+          <w:sz w:val="21"/>
+          <w:szCs w:val="21"/>
+        </w:rPr>
+        <w:t>);</w:t>
+      </w:r>
+    </w:p>
+    <w:p>
+      <w:pPr>
+        <w:shd w:val="clear" w:color="auto" w:fill="FFFFFE"/>
+        <w:spacing w:after="0" w:line="285" w:lineRule="atLeast"/>
+        <w:rPr>
+          <w:rFonts w:ascii="Consolas" w:eastAsia="Times New Roman" w:hAnsi="Consolas" w:cs="Times New Roman"/>
+          <w:color w:val="000000"/>
+          <w:sz w:val="21"/>
+          <w:szCs w:val="21"/>
+        </w:rPr>
+      </w:pPr>
+      <w:r>
+        <w:rPr>
+          <w:rFonts w:ascii="Consolas" w:eastAsia="Times New Roman" w:hAnsi="Consolas" w:cs="Times New Roman"/>
+          <w:color w:val="000000"/>
+          <w:sz w:val="21"/>
+          <w:szCs w:val="21"/>
+        </w:rPr>
+        <w:t xml:space="preserve">  </w:t>
+      </w:r>
+      <w:proofErr w:type="spellStart"/>
+      <w:proofErr w:type="gramStart"/>
+      <w:r>
+        <w:rPr>
+          <w:rFonts w:ascii="Consolas" w:eastAsia="Times New Roman" w:hAnsi="Consolas" w:cs="Times New Roman"/>
+          <w:color w:val="000000"/>
+          <w:sz w:val="21"/>
+          <w:szCs w:val="21"/>
+        </w:rPr>
+        <w:t>socket.send</w:t>
+      </w:r>
+      <w:proofErr w:type="spellEnd"/>
+      <w:proofErr w:type="gramEnd"/>
+      <w:r>
+        <w:rPr>
+          <w:rFonts w:ascii="Consolas" w:eastAsia="Times New Roman" w:hAnsi="Consolas" w:cs="Times New Roman"/>
+          <w:color w:val="000000"/>
+          <w:sz w:val="21"/>
+          <w:szCs w:val="21"/>
+        </w:rPr>
+        <w:t>(</w:t>
+      </w:r>
+      <w:r>
+        <w:rPr>
+          <w:rFonts w:ascii="Consolas" w:eastAsia="Times New Roman" w:hAnsi="Consolas" w:cs="Times New Roman"/>
+          <w:color w:val="A31515"/>
+          <w:sz w:val="21"/>
+          <w:szCs w:val="21"/>
+        </w:rPr>
+        <w:t>'{"msg": "</w:t>
+      </w:r>
+      <w:proofErr w:type="spellStart"/>
+      <w:r>
+        <w:rPr>
+          <w:rFonts w:ascii="Consolas" w:eastAsia="Times New Roman" w:hAnsi="Consolas" w:cs="Times New Roman"/>
+          <w:color w:val="A31515"/>
+          <w:sz w:val="21"/>
+          <w:szCs w:val="21"/>
+        </w:rPr>
+        <w:t>dashboardCMD</w:t>
+      </w:r>
+      <w:proofErr w:type="spellEnd"/>
+      <w:r>
+        <w:rPr>
+          <w:rFonts w:ascii="Consolas" w:eastAsia="Times New Roman" w:hAnsi="Consolas" w:cs="Times New Roman"/>
+          <w:color w:val="A31515"/>
+          <w:sz w:val="21"/>
+          <w:szCs w:val="21"/>
+        </w:rPr>
+        <w:t>", "data": "</w:t>
+      </w:r>
+      <w:proofErr w:type="spellStart"/>
+      <w:r>
+        <w:rPr>
+          <w:rFonts w:ascii="Consolas" w:eastAsia="Times New Roman" w:hAnsi="Consolas" w:cs="Times New Roman"/>
+          <w:color w:val="A31515"/>
+          <w:sz w:val="21"/>
+          <w:szCs w:val="21"/>
+        </w:rPr>
+        <w:t>shutdoswn</w:t>
+      </w:r>
+      <w:proofErr w:type="spellEnd"/>
+      <w:r>
+        <w:rPr>
+          <w:rFonts w:ascii="Consolas" w:eastAsia="Times New Roman" w:hAnsi="Consolas" w:cs="Times New Roman"/>
+          <w:color w:val="A31515"/>
+          <w:sz w:val="21"/>
+          <w:szCs w:val="21"/>
+        </w:rPr>
+        <w:t>"}'</w:t>
+      </w:r>
+      <w:r>
+        <w:rPr>
+          <w:rFonts w:ascii="Consolas" w:eastAsia="Times New Roman" w:hAnsi="Consolas" w:cs="Times New Roman"/>
+          <w:color w:val="000000"/>
+          <w:sz w:val="21"/>
+          <w:szCs w:val="21"/>
+        </w:rPr>
+        <w:t>);</w:t>
+      </w:r>
+    </w:p>
+    <w:p>
+      <w:pPr>
+        <w:shd w:val="clear" w:color="auto" w:fill="FFFFFE"/>
+        <w:spacing w:after="0" w:line="285" w:lineRule="atLeast"/>
+        <w:rPr>
+          <w:rFonts w:ascii="Consolas" w:eastAsia="Times New Roman" w:hAnsi="Consolas" w:cs="Times New Roman"/>
+          <w:color w:val="000000"/>
+          <w:sz w:val="21"/>
+          <w:szCs w:val="21"/>
+        </w:rPr>
+      </w:pPr>
+      <w:r>
+        <w:rPr>
+          <w:rFonts w:ascii="Consolas" w:eastAsia="Times New Roman" w:hAnsi="Consolas" w:cs="Times New Roman"/>
+          <w:color w:val="000000"/>
+          <w:sz w:val="21"/>
+          <w:szCs w:val="21"/>
+        </w:rPr>
+        <w:t xml:space="preserve">  </w:t>
+      </w:r>
+      <w:proofErr w:type="spellStart"/>
+      <w:proofErr w:type="gramStart"/>
+      <w:r>
+        <w:rPr>
+          <w:rFonts w:ascii="Consolas" w:eastAsia="Times New Roman" w:hAnsi="Consolas" w:cs="Times New Roman"/>
+          <w:color w:val="000000"/>
+          <w:sz w:val="21"/>
+          <w:szCs w:val="21"/>
+        </w:rPr>
+        <w:t>socket.onmessage</w:t>
+      </w:r>
+      <w:proofErr w:type="spellEnd"/>
+      <w:proofErr w:type="gramEnd"/>
+    </w:p>
+    <w:p>
+      <w:pPr>
+        <w:shd w:val="clear" w:color="auto" w:fill="FFFFFE"/>
+        <w:spacing w:after="0" w:line="285" w:lineRule="atLeast"/>
+        <w:rPr>
+          <w:rFonts w:ascii="Consolas" w:eastAsia="Times New Roman" w:hAnsi="Consolas" w:cs="Times New Roman"/>
+          <w:color w:val="000000"/>
+          <w:sz w:val="21"/>
+          <w:szCs w:val="21"/>
+        </w:rPr>
+      </w:pPr>
+      <w:r>
+        <w:rPr>
+          <w:rFonts w:ascii="Consolas" w:eastAsia="Times New Roman" w:hAnsi="Consolas" w:cs="Times New Roman"/>
+          <w:color w:val="000000"/>
+          <w:sz w:val="21"/>
+          <w:szCs w:val="21"/>
+        </w:rPr>
+        <w:t>};</w:t>
+      </w:r>
+    </w:p>
+    <w:p>
+      <w:pPr>
+        <w:shd w:val="clear" w:color="auto" w:fill="FFFFFE"/>
+        <w:spacing w:after="0" w:line="285" w:lineRule="atLeast"/>
+        <w:rPr>
+          <w:rFonts w:ascii="Consolas" w:eastAsia="Times New Roman" w:hAnsi="Consolas" w:cs="Times New Roman"/>
+          <w:color w:val="000000"/>
+          <w:sz w:val="21"/>
+          <w:szCs w:val="21"/>
+        </w:rPr>
+      </w:pPr>
+    </w:p>
+    <w:p>
+      <w:pPr>
+        <w:shd w:val="clear" w:color="auto" w:fill="FFFFFE"/>
+        <w:spacing w:after="0" w:line="285" w:lineRule="atLeast"/>
+        <w:rPr>
+          <w:rFonts w:ascii="Consolas" w:eastAsia="Times New Roman" w:hAnsi="Consolas" w:cs="Times New Roman"/>
+          <w:color w:val="000000"/>
+          <w:sz w:val="21"/>
+          <w:szCs w:val="21"/>
+        </w:rPr>
+      </w:pPr>
+      <w:proofErr w:type="spellStart"/>
+      <w:proofErr w:type="gramStart"/>
+      <w:r>
+        <w:rPr>
+          <w:rFonts w:ascii="Consolas" w:eastAsia="Times New Roman" w:hAnsi="Consolas" w:cs="Times New Roman"/>
+          <w:color w:val="000000"/>
+          <w:sz w:val="21"/>
+          <w:szCs w:val="21"/>
+        </w:rPr>
+        <w:t>socket.onmessage</w:t>
+      </w:r>
+      <w:proofErr w:type="spellEnd"/>
+      <w:proofErr w:type="gramEnd"/>
+      <w:r>
+        <w:rPr>
+          <w:rFonts w:ascii="Consolas" w:eastAsia="Times New Roman" w:hAnsi="Consolas" w:cs="Times New Roman"/>
+          <w:color w:val="000000"/>
+          <w:sz w:val="21"/>
+          <w:szCs w:val="21"/>
+        </w:rPr>
+        <w:t xml:space="preserve"> = </w:t>
+      </w:r>
+      <w:r>
+        <w:rPr>
+          <w:rFonts w:ascii="Consolas" w:eastAsia="Times New Roman" w:hAnsi="Consolas" w:cs="Times New Roman"/>
+          <w:color w:val="0000FF"/>
+          <w:sz w:val="21"/>
+          <w:szCs w:val="21"/>
+        </w:rPr>
+        <w:t>function</w:t>
+      </w:r>
+      <w:r>
+        <w:rPr>
+          <w:rFonts w:ascii="Consolas" w:eastAsia="Times New Roman" w:hAnsi="Consolas" w:cs="Times New Roman"/>
+          <w:color w:val="000000"/>
+          <w:sz w:val="21"/>
+          <w:szCs w:val="21"/>
+        </w:rPr>
+        <w:t>(event) {</w:t>
+      </w:r>
+    </w:p>
+    <w:p>
+      <w:pPr>
+        <w:shd w:val="clear" w:color="auto" w:fill="FFFFFE"/>
+        <w:spacing w:after="0" w:line="285" w:lineRule="atLeast"/>
+        <w:rPr>
+          <w:rFonts w:ascii="Consolas" w:eastAsia="Times New Roman" w:hAnsi="Consolas" w:cs="Times New Roman"/>
+          <w:color w:val="000000"/>
+          <w:sz w:val="21"/>
+          <w:szCs w:val="21"/>
+        </w:rPr>
+      </w:pPr>
+      <w:r>
+        <w:rPr>
+          <w:rFonts w:ascii="Consolas" w:eastAsia="Times New Roman" w:hAnsi="Consolas" w:cs="Times New Roman"/>
+          <w:color w:val="000000"/>
+          <w:sz w:val="21"/>
+          <w:szCs w:val="21"/>
+        </w:rPr>
+        <w:t>  console.log(</w:t>
+      </w:r>
+      <w:r>
+        <w:rPr>
+          <w:rFonts w:ascii="Consolas" w:eastAsia="Times New Roman" w:hAnsi="Consolas" w:cs="Times New Roman"/>
+          <w:color w:val="A31515"/>
+          <w:sz w:val="21"/>
+          <w:szCs w:val="21"/>
+        </w:rPr>
+        <w:t xml:space="preserve">`[message] Data received from server: </w:t>
+      </w:r>
+      <w:r>
+        <w:rPr>
+          <w:rFonts w:ascii="Consolas" w:eastAsia="Times New Roman" w:hAnsi="Consolas" w:cs="Times New Roman"/>
+          <w:color w:val="000000"/>
+          <w:sz w:val="21"/>
+          <w:szCs w:val="21"/>
+        </w:rPr>
+        <w:t>${</w:t>
+      </w:r>
+      <w:proofErr w:type="spellStart"/>
+      <w:r>
+        <w:rPr>
+          <w:rFonts w:ascii="Consolas" w:eastAsia="Times New Roman" w:hAnsi="Consolas" w:cs="Times New Roman"/>
+          <w:color w:val="000000"/>
+          <w:sz w:val="21"/>
+          <w:szCs w:val="21"/>
+        </w:rPr>
+        <w:t>event.</w:t>
+      </w:r>
+      <w:proofErr w:type="gramStart"/>
+      <w:r>
+        <w:rPr>
+          <w:rFonts w:ascii="Consolas" w:eastAsia="Times New Roman" w:hAnsi="Consolas" w:cs="Times New Roman"/>
+          <w:color w:val="000000"/>
+          <w:sz w:val="21"/>
+          <w:szCs w:val="21"/>
+        </w:rPr>
+        <w:t>data</w:t>
+      </w:r>
+      <w:proofErr w:type="spellEnd"/>
+      <w:r>
+        <w:rPr>
+          <w:rFonts w:ascii="Consolas" w:eastAsia="Times New Roman" w:hAnsi="Consolas" w:cs="Times New Roman"/>
+          <w:color w:val="000000"/>
+          <w:sz w:val="21"/>
+          <w:szCs w:val="21"/>
+        </w:rPr>
+        <w:t>}</w:t>
+      </w:r>
+      <w:r>
+        <w:rPr>
+          <w:rFonts w:ascii="Consolas" w:eastAsia="Times New Roman" w:hAnsi="Consolas" w:cs="Times New Roman"/>
+          <w:color w:val="A31515"/>
+          <w:sz w:val="21"/>
+          <w:szCs w:val="21"/>
+        </w:rPr>
+        <w:t>`</w:t>
+      </w:r>
+      <w:proofErr w:type="gramEnd"/>
+      <w:r>
+        <w:rPr>
+          <w:rFonts w:ascii="Consolas" w:eastAsia="Times New Roman" w:hAnsi="Consolas" w:cs="Times New Roman"/>
+          <w:color w:val="000000"/>
+          <w:sz w:val="21"/>
+          <w:szCs w:val="21"/>
+        </w:rPr>
+        <w:t xml:space="preserve">) </w:t>
+      </w:r>
+    </w:p>
+    <w:p>
+      <w:pPr>
+        <w:shd w:val="clear" w:color="auto" w:fill="FFFFFE"/>
+        <w:spacing w:after="0" w:line="285" w:lineRule="atLeast"/>
+        <w:rPr>
+          <w:rFonts w:ascii="Consolas" w:eastAsia="Times New Roman" w:hAnsi="Consolas" w:cs="Times New Roman"/>
+          <w:color w:val="000000"/>
+          <w:sz w:val="21"/>
+          <w:szCs w:val="21"/>
+        </w:rPr>
+      </w:pPr>
+      <w:r>
+        <w:rPr>
+          <w:rFonts w:ascii="Consolas" w:eastAsia="Times New Roman" w:hAnsi="Consolas" w:cs="Times New Roman"/>
+          <w:color w:val="000000"/>
+          <w:sz w:val="21"/>
+          <w:szCs w:val="21"/>
+        </w:rPr>
+        <w:t xml:space="preserve">  </w:t>
+      </w:r>
+      <w:r>
+        <w:rPr>
+          <w:rFonts w:ascii="Consolas" w:eastAsia="Times New Roman" w:hAnsi="Consolas" w:cs="Times New Roman"/>
+          <w:color w:val="0000FF"/>
+          <w:sz w:val="21"/>
+          <w:szCs w:val="21"/>
+        </w:rPr>
+        <w:t>return</w:t>
+      </w:r>
+      <w:r>
+        <w:rPr>
+          <w:rFonts w:ascii="Consolas" w:eastAsia="Times New Roman" w:hAnsi="Consolas" w:cs="Times New Roman"/>
+          <w:color w:val="000000"/>
+          <w:sz w:val="21"/>
+          <w:szCs w:val="21"/>
+        </w:rPr>
+        <w:t xml:space="preserve"> </w:t>
+      </w:r>
+      <w:proofErr w:type="spellStart"/>
+      <w:r>
+        <w:rPr>
+          <w:rFonts w:ascii="Consolas" w:eastAsia="Times New Roman" w:hAnsi="Consolas" w:cs="Times New Roman"/>
+          <w:color w:val="000000"/>
+          <w:sz w:val="21"/>
+          <w:szCs w:val="21"/>
+        </w:rPr>
+        <w:t>event.data</w:t>
+      </w:r>
+      <w:proofErr w:type="spellEnd"/>
+    </w:p>
+    <w:p>
+      <w:pPr>
+        <w:shd w:val="clear" w:color="auto" w:fill="FFFFFE"/>
+        <w:spacing w:after="0" w:line="285" w:lineRule="atLeast"/>
+        <w:rPr>
+          <w:rFonts w:ascii="Consolas" w:eastAsia="Times New Roman" w:hAnsi="Consolas" w:cs="Times New Roman"/>
+          <w:color w:val="000000"/>
+          <w:sz w:val="21"/>
+          <w:szCs w:val="21"/>
+        </w:rPr>
+      </w:pPr>
+      <w:r>
+        <w:rPr>
+          <w:rFonts w:ascii="Consolas" w:eastAsia="Times New Roman" w:hAnsi="Consolas" w:cs="Times New Roman"/>
+          <w:color w:val="000000"/>
+          <w:sz w:val="21"/>
+          <w:szCs w:val="21"/>
+        </w:rPr>
+        <w:t>}</w:t>
+      </w:r>
+    </w:p>
+    <w:p/>
     <w:sectPr>
       <w:pgSz w:w="12240" w:h="15840"/>
       <w:pgMar w:top="1440" w:right="1440" w:bottom="1440" w:left="1440" w:header="720" w:footer="720" w:gutter="0"/>
